--- a/MOD02-Representacion_de_Informacion/02 Actividad Personal/INFO1_MOD02-ACT2-Laboratorio_Conversiones.docx
+++ b/MOD02-Representacion_de_Informacion/02 Actividad Personal/INFO1_MOD02-ACT2-Laboratorio_Conversiones.docx
@@ -1,6 +1,6 @@
 
 <file path=word/document.xml><?xml version="1.0" encoding="utf-8"?>
-<w:document xmlns:wpc="http://schemas.microsoft.com/office/word/2010/wordprocessingCanvas" xmlns:cx="http://schemas.microsoft.com/office/drawing/2014/chartex" xmlns:cx1="http://schemas.microsoft.com/office/drawing/2015/9/8/chartex" xmlns:cx2="http://schemas.microsoft.com/office/drawing/2015/10/21/chartex" xmlns:cx3="http://schemas.microsoft.com/office/drawing/2016/5/9/chartex" xmlns:cx4="http://schemas.microsoft.com/office/drawing/2016/5/10/chartex" xmlns:cx5="http://schemas.microsoft.com/office/drawing/2016/5/11/chartex" xmlns:cx6="http://schemas.microsoft.com/office/drawing/2016/5/12/chartex" xmlns:cx7="http://schemas.microsoft.com/office/drawing/2016/5/13/chartex" xmlns:cx8="http://schemas.microsoft.com/office/drawing/2016/5/14/chartex" xmlns:mc="http://schemas.openxmlformats.org/markup-compatibility/2006" xmlns:aink="http://schemas.microsoft.com/office/drawing/2016/ink" xmlns:am3d="http://schemas.microsoft.com/office/drawing/2017/model3d" xmlns:o="urn:schemas-microsoft-com:office:office" xmlns:r="http://schemas.openxmlformats.org/officeDocument/2006/relationships" xmlns:m="http://schemas.openxmlformats.org/officeDocument/2006/math" xmlns:v="urn:schemas-microsoft-com:vml" xmlns:wp14="http://schemas.microsoft.com/office/word/2010/wordprocessingDrawing" xmlns:wp="http://schemas.openxmlformats.org/drawingml/2006/wordprocessingDrawing" xmlns:w10="urn:schemas-microsoft-com:office:word" xmlns:w="http://schemas.openxmlformats.org/wordprocessingml/2006/main" xmlns:w14="http://schemas.microsoft.com/office/word/2010/wordml" xmlns:w15="http://schemas.microsoft.com/office/word/2012/wordml" xmlns:w16cid="http://schemas.microsoft.com/office/word/2016/wordml/cid" xmlns:w16se="http://schemas.microsoft.com/office/word/2015/wordml/symex" xmlns:wpg="http://schemas.microsoft.com/office/word/2010/wordprocessingGroup" xmlns:wpi="http://schemas.microsoft.com/office/word/2010/wordprocessingInk" xmlns:wne="http://schemas.microsoft.com/office/word/2006/wordml" xmlns:wps="http://schemas.microsoft.com/office/word/2010/wordprocessingShape" mc:Ignorable="w14 w15 w16se w16cid wp14">
+<w:document xmlns:wpc="http://schemas.microsoft.com/office/word/2010/wordprocessingCanvas" xmlns:cx="http://schemas.microsoft.com/office/drawing/2014/chartex" xmlns:cx1="http://schemas.microsoft.com/office/drawing/2015/9/8/chartex" xmlns:cx2="http://schemas.microsoft.com/office/drawing/2015/10/21/chartex" xmlns:cx3="http://schemas.microsoft.com/office/drawing/2016/5/9/chartex" xmlns:cx4="http://schemas.microsoft.com/office/drawing/2016/5/10/chartex" xmlns:cx5="http://schemas.microsoft.com/office/drawing/2016/5/11/chartex" xmlns:cx6="http://schemas.microsoft.com/office/drawing/2016/5/12/chartex" xmlns:cx7="http://schemas.microsoft.com/office/drawing/2016/5/13/chartex" xmlns:cx8="http://schemas.microsoft.com/office/drawing/2016/5/14/chartex" xmlns:mc="http://schemas.openxmlformats.org/markup-compatibility/2006" xmlns:aink="http://schemas.microsoft.com/office/drawing/2016/ink" xmlns:am3d="http://schemas.microsoft.com/office/drawing/2017/model3d" xmlns:o="urn:schemas-microsoft-com:office:office" xmlns:oel="http://schemas.microsoft.com/office/2019/extlst" xmlns:r="http://schemas.openxmlformats.org/officeDocument/2006/relationships" xmlns:m="http://schemas.openxmlformats.org/officeDocument/2006/math" xmlns:v="urn:schemas-microsoft-com:vml" xmlns:wp14="http://schemas.microsoft.com/office/word/2010/wordprocessingDrawing" xmlns:wp="http://schemas.openxmlformats.org/drawingml/2006/wordprocessingDrawing" xmlns:w10="urn:schemas-microsoft-com:office:word" xmlns:w="http://schemas.openxmlformats.org/wordprocessingml/2006/main" xmlns:w14="http://schemas.microsoft.com/office/word/2010/wordml" xmlns:w15="http://schemas.microsoft.com/office/word/2012/wordml" xmlns:w16cex="http://schemas.microsoft.com/office/word/2018/wordml/cex" xmlns:w16cid="http://schemas.microsoft.com/office/word/2016/wordml/cid" xmlns:w16="http://schemas.microsoft.com/office/word/2018/wordml" xmlns:w16sdtdh="http://schemas.microsoft.com/office/word/2020/wordml/sdtdatahash" xmlns:w16se="http://schemas.microsoft.com/office/word/2015/wordml/symex" xmlns:wpg="http://schemas.microsoft.com/office/word/2010/wordprocessingGroup" xmlns:wpi="http://schemas.microsoft.com/office/word/2010/wordprocessingInk" xmlns:wne="http://schemas.microsoft.com/office/word/2006/wordml" xmlns:wps="http://schemas.microsoft.com/office/word/2010/wordprocessingShape" mc:Ignorable="w14 w15 w16se w16cid w16 w16cex w16sdtdh wp14">
   <w:body>
     <w:p>
       <w:pPr>
@@ -399,7 +399,14 @@
           <w:rFonts w:ascii="Helvetica" w:hAnsi="Helvetica" w:cs="Helvetica"/>
           <w:lang w:val="es-MX"/>
         </w:rPr>
-        <w:t xml:space="preserve">Unas imágenes a color se convertirán a blanco y negro para </w:t>
+        <w:t>Unas</w:t>
+      </w:r>
+      <w:r>
+        <w:rPr>
+          <w:rFonts w:ascii="Helvetica" w:hAnsi="Helvetica" w:cs="Helvetica"/>
+          <w:lang w:val="es-MX"/>
+        </w:rPr>
+        <w:t xml:space="preserve"> imágenes a color se convertirán a blanco y negro para </w:t>
       </w:r>
       <w:r>
         <w:rPr>
@@ -4223,42 +4230,28 @@
           <w:rFonts w:ascii="Helvetica" w:hAnsi="Helvetica" w:cs="Helvetica"/>
           <w:lang w:val="es-MX"/>
         </w:rPr>
-        <w:t xml:space="preserve">Administrador de </w:t>
-      </w:r>
-      <w:r>
-        <w:rPr>
-          <w:rFonts w:ascii="Helvetica" w:hAnsi="Helvetica" w:cs="Helvetica"/>
-          <w:lang w:val="es-MX"/>
-        </w:rPr>
-        <w:t>memoria</w:t>
-      </w:r>
-    </w:p>
-    <w:p>
-      <w:pPr>
-        <w:pStyle w:val="ListParagraph"/>
-        <w:numPr>
-          <w:ilvl w:val="1"/>
-          <w:numId w:val="6"/>
-        </w:numPr>
-        <w:rPr>
-          <w:rFonts w:ascii="Helvetica" w:hAnsi="Helvetica" w:cs="Helvetica"/>
-          <w:b/>
-          <w:lang w:val="es-MX"/>
-        </w:rPr>
-      </w:pPr>
-      <w:r>
-        <w:rPr>
-          <w:rFonts w:ascii="Helvetica" w:hAnsi="Helvetica" w:cs="Helvetica"/>
-          <w:lang w:val="es-MX"/>
-        </w:rPr>
-        <w:t xml:space="preserve">Administrador de </w:t>
-      </w:r>
-      <w:r>
-        <w:rPr>
-          <w:rFonts w:ascii="Helvetica" w:hAnsi="Helvetica" w:cs="Helvetica"/>
-          <w:lang w:val="es-MX"/>
-        </w:rPr>
-        <w:t>archivos</w:t>
+        <w:t>Administrador de memoria</w:t>
+      </w:r>
+    </w:p>
+    <w:p>
+      <w:pPr>
+        <w:pStyle w:val="ListParagraph"/>
+        <w:numPr>
+          <w:ilvl w:val="1"/>
+          <w:numId w:val="6"/>
+        </w:numPr>
+        <w:rPr>
+          <w:rFonts w:ascii="Helvetica" w:hAnsi="Helvetica" w:cs="Helvetica"/>
+          <w:b/>
+          <w:lang w:val="es-MX"/>
+        </w:rPr>
+      </w:pPr>
+      <w:r>
+        <w:rPr>
+          <w:rFonts w:ascii="Helvetica" w:hAnsi="Helvetica" w:cs="Helvetica"/>
+          <w:lang w:val="es-MX"/>
+        </w:rPr>
+        <w:t>Administrador de archivos</w:t>
       </w:r>
     </w:p>
     <w:p>
@@ -4984,8 +4977,6 @@
           </m:sub>
         </m:sSub>
       </m:oMath>
-      <w:bookmarkStart w:id="0" w:name="_GoBack"/>
-      <w:bookmarkEnd w:id="0"/>
     </w:p>
     <w:p>
       <w:pPr>
@@ -5200,14 +5191,7 @@
           <w:rFonts w:ascii="Helvetica" w:eastAsiaTheme="minorEastAsia" w:hAnsi="Helvetica" w:cs="Helvetica"/>
           <w:lang w:val="es-MX"/>
         </w:rPr>
-        <w:t>De hexadecimal</w:t>
-      </w:r>
-      <w:r>
-        <w:rPr>
-          <w:rFonts w:ascii="Helvetica" w:eastAsiaTheme="minorEastAsia" w:hAnsi="Helvetica" w:cs="Helvetica"/>
-          <w:lang w:val="es-MX"/>
-        </w:rPr>
-        <w:t xml:space="preserve"> a binario</w:t>
+        <w:t>De hexadecimal a binario</w:t>
       </w:r>
     </w:p>
     <w:p>
@@ -5322,14 +5306,7 @@
           <w:rFonts w:ascii="Helvetica" w:eastAsiaTheme="minorEastAsia" w:hAnsi="Helvetica" w:cs="Helvetica"/>
           <w:lang w:val="es-MX"/>
         </w:rPr>
-        <w:t xml:space="preserve">De hexadecimal a </w:t>
-      </w:r>
-      <w:r>
-        <w:rPr>
-          <w:rFonts w:ascii="Helvetica" w:eastAsiaTheme="minorEastAsia" w:hAnsi="Helvetica" w:cs="Helvetica"/>
-          <w:lang w:val="es-MX"/>
-        </w:rPr>
-        <w:t>decimal</w:t>
+        <w:t>De hexadecimal a decimal</w:t>
       </w:r>
     </w:p>
     <w:p>
@@ -5357,21 +5334,7 @@
             <w:rFonts w:ascii="Cambria Math" w:hAnsi="Cambria Math" w:cs="Helvetica"/>
             <w:lang w:val="es-MX"/>
           </w:rPr>
-          <m:t>1</m:t>
-        </m:r>
-        <m:r>
-          <w:rPr>
-            <w:rFonts w:ascii="Cambria Math" w:hAnsi="Cambria Math" w:cs="Helvetica"/>
-            <w:lang w:val="es-MX"/>
-          </w:rPr>
-          <m:t>F</m:t>
-        </m:r>
-        <m:r>
-          <w:rPr>
-            <w:rFonts w:ascii="Cambria Math" w:hAnsi="Cambria Math" w:cs="Helvetica"/>
-            <w:lang w:val="es-MX"/>
-          </w:rPr>
-          <m:t>3B</m:t>
+          <m:t>1F3B</m:t>
         </m:r>
       </m:oMath>
     </w:p>
@@ -5393,14 +5356,7 @@
             <w:rFonts w:ascii="Cambria Math" w:hAnsi="Cambria Math" w:cs="Helvetica"/>
             <w:lang w:val="es-MX"/>
           </w:rPr>
-          <m:t>0x</m:t>
-        </m:r>
-        <m:r>
-          <w:rPr>
-            <w:rFonts w:ascii="Cambria Math" w:hAnsi="Cambria Math" w:cs="Helvetica"/>
-            <w:lang w:val="es-MX"/>
-          </w:rPr>
-          <m:t>4321</m:t>
+          <m:t>0x4321</m:t>
         </m:r>
       </m:oMath>
     </w:p>
@@ -5422,14 +5378,7 @@
             <w:rFonts w:ascii="Cambria Math" w:hAnsi="Cambria Math" w:cs="Helvetica"/>
             <w:lang w:val="es-MX"/>
           </w:rPr>
-          <m:t>0x</m:t>
-        </m:r>
-        <m:r>
-          <w:rPr>
-            <w:rFonts w:ascii="Cambria Math" w:hAnsi="Cambria Math" w:cs="Helvetica"/>
-            <w:lang w:val="es-MX"/>
-          </w:rPr>
-          <m:t>FF</m:t>
+          <m:t>0xFF</m:t>
         </m:r>
       </m:oMath>
     </w:p>
@@ -5451,14 +5400,7 @@
             <w:rFonts w:ascii="Cambria Math" w:eastAsiaTheme="minorEastAsia" w:hAnsi="Cambria Math" w:cs="Helvetica"/>
             <w:lang w:val="es-MX"/>
           </w:rPr>
-          <m:t>0x</m:t>
-        </m:r>
-        <m:r>
-          <w:rPr>
-            <w:rFonts w:ascii="Cambria Math" w:eastAsiaTheme="minorEastAsia" w:hAnsi="Cambria Math" w:cs="Helvetica"/>
-            <w:lang w:val="es-MX"/>
-          </w:rPr>
-          <m:t>F34C</m:t>
+          <m:t>0xF34C</m:t>
         </m:r>
       </m:oMath>
     </w:p>
@@ -5482,7 +5424,7 @@
 </file>
 
 <file path=word/numbering.xml><?xml version="1.0" encoding="utf-8"?>
-<w:numbering xmlns:wpc="http://schemas.microsoft.com/office/word/2010/wordprocessingCanvas" xmlns:cx="http://schemas.microsoft.com/office/drawing/2014/chartex" xmlns:cx1="http://schemas.microsoft.com/office/drawing/2015/9/8/chartex" xmlns:cx2="http://schemas.microsoft.com/office/drawing/2015/10/21/chartex" xmlns:cx3="http://schemas.microsoft.com/office/drawing/2016/5/9/chartex" xmlns:cx4="http://schemas.microsoft.com/office/drawing/2016/5/10/chartex" xmlns:cx5="http://schemas.microsoft.com/office/drawing/2016/5/11/chartex" xmlns:cx6="http://schemas.microsoft.com/office/drawing/2016/5/12/chartex" xmlns:cx7="http://schemas.microsoft.com/office/drawing/2016/5/13/chartex" xmlns:cx8="http://schemas.microsoft.com/office/drawing/2016/5/14/chartex" xmlns:mc="http://schemas.openxmlformats.org/markup-compatibility/2006" xmlns:aink="http://schemas.microsoft.com/office/drawing/2016/ink" xmlns:am3d="http://schemas.microsoft.com/office/drawing/2017/model3d" xmlns:o="urn:schemas-microsoft-com:office:office" xmlns:r="http://schemas.openxmlformats.org/officeDocument/2006/relationships" xmlns:m="http://schemas.openxmlformats.org/officeDocument/2006/math" xmlns:v="urn:schemas-microsoft-com:vml" xmlns:wp14="http://schemas.microsoft.com/office/word/2010/wordprocessingDrawing" xmlns:wp="http://schemas.openxmlformats.org/drawingml/2006/wordprocessingDrawing" xmlns:w10="urn:schemas-microsoft-com:office:word" xmlns:w="http://schemas.openxmlformats.org/wordprocessingml/2006/main" xmlns:w14="http://schemas.microsoft.com/office/word/2010/wordml" xmlns:w15="http://schemas.microsoft.com/office/word/2012/wordml" xmlns:w16cid="http://schemas.microsoft.com/office/word/2016/wordml/cid" xmlns:w16se="http://schemas.microsoft.com/office/word/2015/wordml/symex" xmlns:wpg="http://schemas.microsoft.com/office/word/2010/wordprocessingGroup" xmlns:wpi="http://schemas.microsoft.com/office/word/2010/wordprocessingInk" xmlns:wne="http://schemas.microsoft.com/office/word/2006/wordml" xmlns:wps="http://schemas.microsoft.com/office/word/2010/wordprocessingShape" mc:Ignorable="w14 w15 w16se w16cid wp14">
+<w:numbering xmlns:wpc="http://schemas.microsoft.com/office/word/2010/wordprocessingCanvas" xmlns:cx="http://schemas.microsoft.com/office/drawing/2014/chartex" xmlns:cx1="http://schemas.microsoft.com/office/drawing/2015/9/8/chartex" xmlns:cx2="http://schemas.microsoft.com/office/drawing/2015/10/21/chartex" xmlns:cx3="http://schemas.microsoft.com/office/drawing/2016/5/9/chartex" xmlns:cx4="http://schemas.microsoft.com/office/drawing/2016/5/10/chartex" xmlns:cx5="http://schemas.microsoft.com/office/drawing/2016/5/11/chartex" xmlns:cx6="http://schemas.microsoft.com/office/drawing/2016/5/12/chartex" xmlns:cx7="http://schemas.microsoft.com/office/drawing/2016/5/13/chartex" xmlns:cx8="http://schemas.microsoft.com/office/drawing/2016/5/14/chartex" xmlns:mc="http://schemas.openxmlformats.org/markup-compatibility/2006" xmlns:aink="http://schemas.microsoft.com/office/drawing/2016/ink" xmlns:am3d="http://schemas.microsoft.com/office/drawing/2017/model3d" xmlns:o="urn:schemas-microsoft-com:office:office" xmlns:oel="http://schemas.microsoft.com/office/2019/extlst" xmlns:r="http://schemas.openxmlformats.org/officeDocument/2006/relationships" xmlns:m="http://schemas.openxmlformats.org/officeDocument/2006/math" xmlns:v="urn:schemas-microsoft-com:vml" xmlns:wp14="http://schemas.microsoft.com/office/word/2010/wordprocessingDrawing" xmlns:wp="http://schemas.openxmlformats.org/drawingml/2006/wordprocessingDrawing" xmlns:w10="urn:schemas-microsoft-com:office:word" xmlns:w="http://schemas.openxmlformats.org/wordprocessingml/2006/main" xmlns:w14="http://schemas.microsoft.com/office/word/2010/wordml" xmlns:w15="http://schemas.microsoft.com/office/word/2012/wordml" xmlns:w16cex="http://schemas.microsoft.com/office/word/2018/wordml/cex" xmlns:w16cid="http://schemas.microsoft.com/office/word/2016/wordml/cid" xmlns:w16="http://schemas.microsoft.com/office/word/2018/wordml" xmlns:w16sdtdh="http://schemas.microsoft.com/office/word/2020/wordml/sdtdatahash" xmlns:w16se="http://schemas.microsoft.com/office/word/2015/wordml/symex" xmlns:wpg="http://schemas.microsoft.com/office/word/2010/wordprocessingGroup" xmlns:wpi="http://schemas.microsoft.com/office/word/2010/wordprocessingInk" xmlns:wne="http://schemas.microsoft.com/office/word/2006/wordml" xmlns:wps="http://schemas.microsoft.com/office/word/2010/wordprocessingShape" mc:Ignorable="w14 w15 w16se w16cid w16 w16cex w16sdtdh wp14">
   <w:abstractNum w:abstractNumId="0" w15:restartNumberingAfterBreak="0">
     <w:nsid w:val="0BB125ED"/>
     <w:multiLevelType w:val="hybridMultilevel"/>
@@ -6127,32 +6069,32 @@
       </w:pPr>
     </w:lvl>
   </w:abstractNum>
-  <w:num w:numId="1">
+  <w:num w:numId="1" w16cid:durableId="2114813377">
     <w:abstractNumId w:val="0"/>
   </w:num>
-  <w:num w:numId="2">
+  <w:num w:numId="2" w16cid:durableId="1280920187">
     <w:abstractNumId w:val="4"/>
   </w:num>
-  <w:num w:numId="3">
+  <w:num w:numId="3" w16cid:durableId="1664549878">
     <w:abstractNumId w:val="2"/>
   </w:num>
-  <w:num w:numId="4">
+  <w:num w:numId="4" w16cid:durableId="1931307414">
     <w:abstractNumId w:val="5"/>
   </w:num>
-  <w:num w:numId="5">
+  <w:num w:numId="5" w16cid:durableId="529756233">
     <w:abstractNumId w:val="3"/>
   </w:num>
-  <w:num w:numId="6">
+  <w:num w:numId="6" w16cid:durableId="436566133">
     <w:abstractNumId w:val="6"/>
   </w:num>
-  <w:num w:numId="7">
+  <w:num w:numId="7" w16cid:durableId="172644786">
     <w:abstractNumId w:val="1"/>
   </w:num>
 </w:numbering>
 </file>
 
 <file path=word/styles.xml><?xml version="1.0" encoding="utf-8"?>
-<w:styles xmlns:mc="http://schemas.openxmlformats.org/markup-compatibility/2006" xmlns:r="http://schemas.openxmlformats.org/officeDocument/2006/relationships" xmlns:w="http://schemas.openxmlformats.org/wordprocessingml/2006/main" xmlns:w14="http://schemas.microsoft.com/office/word/2010/wordml" xmlns:w15="http://schemas.microsoft.com/office/word/2012/wordml" xmlns:w16cid="http://schemas.microsoft.com/office/word/2016/wordml/cid" xmlns:w16se="http://schemas.microsoft.com/office/word/2015/wordml/symex" mc:Ignorable="w14 w15 w16se w16cid">
+<w:styles xmlns:mc="http://schemas.openxmlformats.org/markup-compatibility/2006" xmlns:r="http://schemas.openxmlformats.org/officeDocument/2006/relationships" xmlns:w="http://schemas.openxmlformats.org/wordprocessingml/2006/main" xmlns:w14="http://schemas.microsoft.com/office/word/2010/wordml" xmlns:w15="http://schemas.microsoft.com/office/word/2012/wordml" xmlns:w16cex="http://schemas.microsoft.com/office/word/2018/wordml/cex" xmlns:w16cid="http://schemas.microsoft.com/office/word/2016/wordml/cid" xmlns:w16="http://schemas.microsoft.com/office/word/2018/wordml" xmlns:w16sdtdh="http://schemas.microsoft.com/office/word/2020/wordml/sdtdatahash" xmlns:w16se="http://schemas.microsoft.com/office/word/2015/wordml/symex" mc:Ignorable="w14 w15 w16se w16cid w16 w16cex w16sdtdh">
   <w:docDefaults>
     <w:rPrDefault>
       <w:rPr>
@@ -6168,7 +6110,7 @@
       </w:pPr>
     </w:pPrDefault>
   </w:docDefaults>
-  <w:latentStyles w:defLockedState="0" w:defUIPriority="99" w:defSemiHidden="0" w:defUnhideWhenUsed="0" w:defQFormat="0" w:count="375">
+  <w:latentStyles w:defLockedState="0" w:defUIPriority="99" w:defSemiHidden="0" w:defUnhideWhenUsed="0" w:defQFormat="0" w:count="376">
     <w:lsdException w:name="Normal" w:uiPriority="0" w:qFormat="1"/>
     <w:lsdException w:name="heading 1" w:uiPriority="9" w:qFormat="1"/>
     <w:lsdException w:name="heading 2" w:semiHidden="1" w:uiPriority="9" w:unhideWhenUsed="1" w:qFormat="1"/>
@@ -6274,7 +6216,6 @@
     <w:lsdException w:name="HTML Sample" w:semiHidden="1" w:unhideWhenUsed="1"/>
     <w:lsdException w:name="HTML Typewriter" w:semiHidden="1" w:unhideWhenUsed="1"/>
     <w:lsdException w:name="HTML Variable" w:semiHidden="1" w:unhideWhenUsed="1"/>
-    <w:lsdException w:name="Normal Table" w:semiHidden="1" w:unhideWhenUsed="1"/>
     <w:lsdException w:name="annotation subject" w:semiHidden="1" w:unhideWhenUsed="1"/>
     <w:lsdException w:name="No List" w:semiHidden="1" w:unhideWhenUsed="1"/>
     <w:lsdException w:name="Outline List 1" w:semiHidden="1" w:unhideWhenUsed="1"/>
@@ -6321,10 +6262,8 @@
     <w:lsdException w:name="Table Subtle 2" w:semiHidden="1" w:unhideWhenUsed="1"/>
     <w:lsdException w:name="Table Web 1" w:semiHidden="1" w:unhideWhenUsed="1"/>
     <w:lsdException w:name="Table Web 2" w:semiHidden="1" w:unhideWhenUsed="1"/>
-    <w:lsdException w:name="Table Web 3" w:semiHidden="1" w:unhideWhenUsed="1"/>
     <w:lsdException w:name="Balloon Text" w:semiHidden="1" w:unhideWhenUsed="1"/>
     <w:lsdException w:name="Table Grid" w:uiPriority="39"/>
-    <w:lsdException w:name="Table Theme" w:semiHidden="1" w:unhideWhenUsed="1"/>
     <w:lsdException w:name="Placeholder Text" w:semiHidden="1"/>
     <w:lsdException w:name="No Spacing" w:uiPriority="1" w:qFormat="1"/>
     <w:lsdException w:name="Light Shading" w:uiPriority="60"/>
@@ -6544,6 +6483,7 @@
     <w:lsdException w:name="Smart Hyperlink" w:semiHidden="1" w:unhideWhenUsed="1"/>
     <w:lsdException w:name="Hashtag" w:semiHidden="1" w:unhideWhenUsed="1"/>
     <w:lsdException w:name="Unresolved Mention" w:semiHidden="1" w:unhideWhenUsed="1"/>
+    <w:lsdException w:name="Smart Link" w:semiHidden="1" w:unhideWhenUsed="1"/>
   </w:latentStyles>
   <w:style w:type="paragraph" w:default="1" w:styleId="Normal">
     <w:name w:val="Normal"/>
